--- a/TASK-4(js).docx
+++ b/TASK-4(js).docx
@@ -47,6 +47,9 @@
     </w:p>
     <w:p>
       <w:r>
+        <w:rPr>
+          <w:noProof/>
+        </w:rPr>
         <w:drawing>
           <wp:inline distT="0" distB="0" distL="0" distR="0" wp14:anchorId="26CBE9C2" wp14:editId="3870805B">
             <wp:extent cx="5731510" cy="577850"/>
@@ -65,7 +68,7 @@
                     </pic:cNvPicPr>
                   </pic:nvPicPr>
                   <pic:blipFill>
-                    <a:blip r:embed="rId4">
+                    <a:blip r:embed="rId6">
                       <a:extLst>
                         <a:ext uri="{28A0092B-C50C-407E-A947-70E740481C1C}">
                           <a14:useLocalDpi xmlns:a14="http://schemas.microsoft.com/office/drawing/2010/main" val="0"/>
@@ -111,6 +114,7 @@
         <w:rPr>
           <w:b/>
           <w:bCs/>
+          <w:noProof/>
         </w:rPr>
         <w:drawing>
           <wp:inline distT="0" distB="0" distL="0" distR="0" wp14:anchorId="77D36E9F" wp14:editId="0E4C406B">
@@ -130,7 +134,7 @@
                     </pic:cNvPicPr>
                   </pic:nvPicPr>
                   <pic:blipFill>
-                    <a:blip r:embed="rId5">
+                    <a:blip r:embed="rId7">
                       <a:extLst>
                         <a:ext uri="{28A0092B-C50C-407E-A947-70E740481C1C}">
                           <a14:useLocalDpi xmlns:a14="http://schemas.microsoft.com/office/drawing/2010/main" val="0"/>
@@ -176,6 +180,7 @@
         <w:rPr>
           <w:b/>
           <w:bCs/>
+          <w:noProof/>
         </w:rPr>
         <w:drawing>
           <wp:inline distT="0" distB="0" distL="0" distR="0" wp14:anchorId="0547BDFB" wp14:editId="6A9F4358">
@@ -195,7 +200,7 @@
                     </pic:cNvPicPr>
                   </pic:nvPicPr>
                   <pic:blipFill>
-                    <a:blip r:embed="rId6">
+                    <a:blip r:embed="rId8">
                       <a:extLst>
                         <a:ext uri="{28A0092B-C50C-407E-A947-70E740481C1C}">
                           <a14:useLocalDpi xmlns:a14="http://schemas.microsoft.com/office/drawing/2010/main" val="0"/>
@@ -283,7 +288,7 @@
     <w:p>
       <w:r>
         <w:pict w14:anchorId="2C4FEF2C">
-          <v:rect id="_x0000_i1211" style="width:0;height:1.5pt" o:hralign="center" o:hrstd="t" o:hr="t" fillcolor="#a0a0a0" stroked="f"/>
+          <v:rect id="_x0000_i1025" style="width:0;height:1.5pt" o:hralign="center" o:hrstd="t" o:hr="t" fillcolor="#a0a0a0" stroked="f"/>
         </w:pict>
       </w:r>
     </w:p>
@@ -298,6 +303,9 @@
     </w:p>
     <w:p>
       <w:r>
+        <w:rPr>
+          <w:noProof/>
+        </w:rPr>
         <w:drawing>
           <wp:inline distT="0" distB="0" distL="0" distR="0" wp14:anchorId="11972C2D" wp14:editId="4C11239C">
             <wp:extent cx="4869180" cy="533400"/>
@@ -316,7 +324,7 @@
                     </pic:cNvPicPr>
                   </pic:nvPicPr>
                   <pic:blipFill>
-                    <a:blip r:embed="rId7">
+                    <a:blip r:embed="rId9">
                       <a:extLst>
                         <a:ext uri="{28A0092B-C50C-407E-A947-70E740481C1C}">
                           <a14:useLocalDpi xmlns:a14="http://schemas.microsoft.com/office/drawing/2010/main" val="0"/>
@@ -362,6 +370,7 @@
         <w:rPr>
           <w:b/>
           <w:bCs/>
+          <w:noProof/>
         </w:rPr>
         <w:drawing>
           <wp:inline distT="0" distB="0" distL="0" distR="0" wp14:anchorId="6F866EDF" wp14:editId="5CFDAFB5">
@@ -381,7 +390,7 @@
                     </pic:cNvPicPr>
                   </pic:nvPicPr>
                   <pic:blipFill>
-                    <a:blip r:embed="rId8">
+                    <a:blip r:embed="rId10">
                       <a:extLst>
                         <a:ext uri="{28A0092B-C50C-407E-A947-70E740481C1C}">
                           <a14:useLocalDpi xmlns:a14="http://schemas.microsoft.com/office/drawing/2010/main" val="0"/>
@@ -428,6 +437,7 @@
         <w:rPr>
           <w:b/>
           <w:bCs/>
+          <w:noProof/>
         </w:rPr>
         <w:drawing>
           <wp:inline distT="0" distB="0" distL="0" distR="0" wp14:anchorId="13584784" wp14:editId="168FBC88">
@@ -447,7 +457,7 @@
                     </pic:cNvPicPr>
                   </pic:nvPicPr>
                   <pic:blipFill>
-                    <a:blip r:embed="rId9">
+                    <a:blip r:embed="rId11">
                       <a:extLst>
                         <a:ext uri="{28A0092B-C50C-407E-A947-70E740481C1C}">
                           <a14:useLocalDpi xmlns:a14="http://schemas.microsoft.com/office/drawing/2010/main" val="0"/>
@@ -524,7 +534,7 @@
     <w:p>
       <w:r>
         <w:pict w14:anchorId="3CBC5903">
-          <v:rect id="_x0000_i1215" style="width:0;height:1.5pt" o:hralign="center" o:hrstd="t" o:hr="t" fillcolor="#a0a0a0" stroked="f"/>
+          <v:rect id="_x0000_i1026" style="width:0;height:1.5pt" o:hralign="center" o:hrstd="t" o:hr="t" fillcolor="#a0a0a0" stroked="f"/>
         </w:pict>
       </w:r>
     </w:p>
@@ -539,6 +549,9 @@
     </w:p>
     <w:p>
       <w:r>
+        <w:rPr>
+          <w:noProof/>
+        </w:rPr>
         <w:drawing>
           <wp:inline distT="0" distB="0" distL="0" distR="0" wp14:anchorId="20AF9B90" wp14:editId="41DE173A">
             <wp:extent cx="4351020" cy="502920"/>
@@ -557,7 +570,7 @@
                     </pic:cNvPicPr>
                   </pic:nvPicPr>
                   <pic:blipFill>
-                    <a:blip r:embed="rId10">
+                    <a:blip r:embed="rId12">
                       <a:extLst>
                         <a:ext uri="{28A0092B-C50C-407E-A947-70E740481C1C}">
                           <a14:useLocalDpi xmlns:a14="http://schemas.microsoft.com/office/drawing/2010/main" val="0"/>
@@ -603,6 +616,7 @@
         <w:rPr>
           <w:b/>
           <w:bCs/>
+          <w:noProof/>
         </w:rPr>
         <w:drawing>
           <wp:inline distT="0" distB="0" distL="0" distR="0" wp14:anchorId="0BEFA421" wp14:editId="02CE8260">
@@ -622,7 +636,7 @@
                     </pic:cNvPicPr>
                   </pic:nvPicPr>
                   <pic:blipFill>
-                    <a:blip r:embed="rId11">
+                    <a:blip r:embed="rId13">
                       <a:extLst>
                         <a:ext uri="{28A0092B-C50C-407E-A947-70E740481C1C}">
                           <a14:useLocalDpi xmlns:a14="http://schemas.microsoft.com/office/drawing/2010/main" val="0"/>
@@ -665,6 +679,9 @@
     </w:p>
     <w:p>
       <w:r>
+        <w:rPr>
+          <w:noProof/>
+        </w:rPr>
         <w:drawing>
           <wp:inline distT="0" distB="0" distL="0" distR="0" wp14:anchorId="03783E0A" wp14:editId="6A5FB23C">
             <wp:extent cx="2522220" cy="426720"/>
@@ -683,7 +700,7 @@
                     </pic:cNvPicPr>
                   </pic:nvPicPr>
                   <pic:blipFill>
-                    <a:blip r:embed="rId12">
+                    <a:blip r:embed="rId14">
                       <a:extLst>
                         <a:ext uri="{28A0092B-C50C-407E-A947-70E740481C1C}">
                           <a14:useLocalDpi xmlns:a14="http://schemas.microsoft.com/office/drawing/2010/main" val="0"/>
@@ -761,7 +778,7 @@
     <w:p>
       <w:r>
         <w:pict w14:anchorId="36F0B404">
-          <v:rect id="_x0000_i1219" style="width:0;height:1.5pt" o:hralign="center" o:hrstd="t" o:hr="t" fillcolor="#a0a0a0" stroked="f"/>
+          <v:rect id="_x0000_i1027" style="width:0;height:1.5pt" o:hralign="center" o:hrstd="t" o:hr="t" fillcolor="#a0a0a0" stroked="f"/>
         </w:pict>
       </w:r>
     </w:p>
@@ -786,6 +803,9 @@
     </w:p>
     <w:p>
       <w:r>
+        <w:rPr>
+          <w:noProof/>
+        </w:rPr>
         <w:lastRenderedPageBreak/>
         <w:drawing>
           <wp:inline distT="0" distB="0" distL="0" distR="0" wp14:anchorId="4B36C1A3" wp14:editId="265EA0AC">
@@ -805,7 +825,7 @@
                     </pic:cNvPicPr>
                   </pic:nvPicPr>
                   <pic:blipFill>
-                    <a:blip r:embed="rId13">
+                    <a:blip r:embed="rId15">
                       <a:extLst>
                         <a:ext uri="{28A0092B-C50C-407E-A947-70E740481C1C}">
                           <a14:useLocalDpi xmlns:a14="http://schemas.microsoft.com/office/drawing/2010/main" val="0"/>
@@ -851,6 +871,7 @@
         <w:rPr>
           <w:b/>
           <w:bCs/>
+          <w:noProof/>
         </w:rPr>
         <w:drawing>
           <wp:inline distT="0" distB="0" distL="0" distR="0" wp14:anchorId="0EAF6F4C" wp14:editId="3023A5C8">
@@ -870,7 +891,7 @@
                     </pic:cNvPicPr>
                   </pic:nvPicPr>
                   <pic:blipFill>
-                    <a:blip r:embed="rId14">
+                    <a:blip r:embed="rId16">
                       <a:extLst>
                         <a:ext uri="{28A0092B-C50C-407E-A947-70E740481C1C}">
                           <a14:useLocalDpi xmlns:a14="http://schemas.microsoft.com/office/drawing/2010/main" val="0"/>
@@ -916,6 +937,7 @@
         <w:rPr>
           <w:b/>
           <w:bCs/>
+          <w:noProof/>
         </w:rPr>
         <w:drawing>
           <wp:inline distT="0" distB="0" distL="0" distR="0" wp14:anchorId="7B4D6B5B" wp14:editId="15866444">
@@ -935,7 +957,7 @@
                     </pic:cNvPicPr>
                   </pic:nvPicPr>
                   <pic:blipFill>
-                    <a:blip r:embed="rId15">
+                    <a:blip r:embed="rId17">
                       <a:extLst>
                         <a:ext uri="{28A0092B-C50C-407E-A947-70E740481C1C}">
                           <a14:useLocalDpi xmlns:a14="http://schemas.microsoft.com/office/drawing/2010/main" val="0"/>
@@ -1029,7 +1051,7 @@
     <w:p>
       <w:r>
         <w:pict w14:anchorId="641C7D77">
-          <v:rect id="_x0000_i1223" style="width:0;height:1.5pt" o:hralign="center" o:hrstd="t" o:hr="t" fillcolor="#a0a0a0" stroked="f"/>
+          <v:rect id="_x0000_i1028" style="width:0;height:1.5pt" o:hralign="center" o:hrstd="t" o:hr="t" fillcolor="#a0a0a0" stroked="f"/>
         </w:pict>
       </w:r>
     </w:p>
@@ -1044,6 +1066,9 @@
     </w:p>
     <w:p>
       <w:r>
+        <w:rPr>
+          <w:noProof/>
+        </w:rPr>
         <w:drawing>
           <wp:inline distT="0" distB="0" distL="0" distR="0" wp14:anchorId="34061E5D" wp14:editId="64A54EB8">
             <wp:extent cx="4983480" cy="541020"/>
@@ -1062,7 +1087,7 @@
                     </pic:cNvPicPr>
                   </pic:nvPicPr>
                   <pic:blipFill>
-                    <a:blip r:embed="rId16">
+                    <a:blip r:embed="rId18">
                       <a:extLst>
                         <a:ext uri="{28A0092B-C50C-407E-A947-70E740481C1C}">
                           <a14:useLocalDpi xmlns:a14="http://schemas.microsoft.com/office/drawing/2010/main" val="0"/>
@@ -1108,6 +1133,7 @@
         <w:rPr>
           <w:b/>
           <w:bCs/>
+          <w:noProof/>
         </w:rPr>
         <w:drawing>
           <wp:inline distT="0" distB="0" distL="0" distR="0" wp14:anchorId="69C7B158" wp14:editId="6193CCEA">
@@ -1127,7 +1153,7 @@
                     </pic:cNvPicPr>
                   </pic:nvPicPr>
                   <pic:blipFill>
-                    <a:blip r:embed="rId17">
+                    <a:blip r:embed="rId19">
                       <a:extLst>
                         <a:ext uri="{28A0092B-C50C-407E-A947-70E740481C1C}">
                           <a14:useLocalDpi xmlns:a14="http://schemas.microsoft.com/office/drawing/2010/main" val="0"/>
@@ -1173,6 +1199,7 @@
         <w:rPr>
           <w:b/>
           <w:bCs/>
+          <w:noProof/>
         </w:rPr>
         <w:drawing>
           <wp:inline distT="0" distB="0" distL="0" distR="0" wp14:anchorId="2CEB7BD3" wp14:editId="1E2BA7A9">
@@ -1192,7 +1219,7 @@
                     </pic:cNvPicPr>
                   </pic:nvPicPr>
                   <pic:blipFill>
-                    <a:blip r:embed="rId18">
+                    <a:blip r:embed="rId20">
                       <a:extLst>
                         <a:ext uri="{28A0092B-C50C-407E-A947-70E740481C1C}">
                           <a14:useLocalDpi xmlns:a14="http://schemas.microsoft.com/office/drawing/2010/main" val="0"/>
@@ -1271,7 +1298,7 @@
     <w:p>
       <w:r>
         <w:pict w14:anchorId="60FA14FB">
-          <v:rect id="_x0000_i1227" style="width:0;height:1.5pt" o:hralign="center" o:hrstd="t" o:hr="t" fillcolor="#a0a0a0" stroked="f"/>
+          <v:rect id="_x0000_i1029" style="width:0;height:1.5pt" o:hralign="center" o:hrstd="t" o:hr="t" fillcolor="#a0a0a0" stroked="f"/>
         </w:pict>
       </w:r>
     </w:p>
@@ -1286,6 +1313,9 @@
     </w:p>
     <w:p>
       <w:r>
+        <w:rPr>
+          <w:noProof/>
+        </w:rPr>
         <w:drawing>
           <wp:inline distT="0" distB="0" distL="0" distR="0" wp14:anchorId="7503DE63" wp14:editId="0F2FC21F">
             <wp:extent cx="5731510" cy="530225"/>
@@ -1304,7 +1334,7 @@
                     </pic:cNvPicPr>
                   </pic:nvPicPr>
                   <pic:blipFill>
-                    <a:blip r:embed="rId19">
+                    <a:blip r:embed="rId21">
                       <a:extLst>
                         <a:ext uri="{28A0092B-C50C-407E-A947-70E740481C1C}">
                           <a14:useLocalDpi xmlns:a14="http://schemas.microsoft.com/office/drawing/2010/main" val="0"/>
@@ -1350,6 +1380,7 @@
         <w:rPr>
           <w:b/>
           <w:bCs/>
+          <w:noProof/>
         </w:rPr>
         <w:drawing>
           <wp:inline distT="0" distB="0" distL="0" distR="0" wp14:anchorId="307769D0" wp14:editId="0843D7DD">
@@ -1369,7 +1400,7 @@
                     </pic:cNvPicPr>
                   </pic:nvPicPr>
                   <pic:blipFill>
-                    <a:blip r:embed="rId20">
+                    <a:blip r:embed="rId22">
                       <a:extLst>
                         <a:ext uri="{28A0092B-C50C-407E-A947-70E740481C1C}">
                           <a14:useLocalDpi xmlns:a14="http://schemas.microsoft.com/office/drawing/2010/main" val="0"/>
@@ -1415,6 +1446,7 @@
         <w:rPr>
           <w:b/>
           <w:bCs/>
+          <w:noProof/>
         </w:rPr>
         <w:drawing>
           <wp:inline distT="0" distB="0" distL="0" distR="0" wp14:anchorId="70230F20" wp14:editId="53BCE9C5">
@@ -1434,7 +1466,7 @@
                     </pic:cNvPicPr>
                   </pic:nvPicPr>
                   <pic:blipFill>
-                    <a:blip r:embed="rId21">
+                    <a:blip r:embed="rId23">
                       <a:extLst>
                         <a:ext uri="{28A0092B-C50C-407E-A947-70E740481C1C}">
                           <a14:useLocalDpi xmlns:a14="http://schemas.microsoft.com/office/drawing/2010/main" val="0"/>
@@ -1502,7 +1534,7 @@
     <w:p>
       <w:r>
         <w:pict w14:anchorId="0C08322B">
-          <v:rect id="_x0000_i1231" style="width:0;height:1.5pt" o:hralign="center" o:hrstd="t" o:hr="t" fillcolor="#a0a0a0" stroked="f"/>
+          <v:rect id="_x0000_i1030" style="width:0;height:1.5pt" o:hralign="center" o:hrstd="t" o:hr="t" fillcolor="#a0a0a0" stroked="f"/>
         </w:pict>
       </w:r>
     </w:p>
@@ -1527,6 +1559,9 @@
     </w:p>
     <w:p>
       <w:r>
+        <w:rPr>
+          <w:noProof/>
+        </w:rPr>
         <w:drawing>
           <wp:inline distT="0" distB="0" distL="0" distR="0" wp14:anchorId="317952B2" wp14:editId="7B29531C">
             <wp:extent cx="3124200" cy="586740"/>
@@ -1545,7 +1580,7 @@
                     </pic:cNvPicPr>
                   </pic:nvPicPr>
                   <pic:blipFill>
-                    <a:blip r:embed="rId22">
+                    <a:blip r:embed="rId24">
                       <a:extLst>
                         <a:ext uri="{28A0092B-C50C-407E-A947-70E740481C1C}">
                           <a14:useLocalDpi xmlns:a14="http://schemas.microsoft.com/office/drawing/2010/main" val="0"/>
@@ -1591,6 +1626,7 @@
         <w:rPr>
           <w:b/>
           <w:bCs/>
+          <w:noProof/>
         </w:rPr>
         <w:drawing>
           <wp:inline distT="0" distB="0" distL="0" distR="0" wp14:anchorId="16663D8D" wp14:editId="399DD81D">
@@ -1610,7 +1646,7 @@
                     </pic:cNvPicPr>
                   </pic:nvPicPr>
                   <pic:blipFill>
-                    <a:blip r:embed="rId23">
+                    <a:blip r:embed="rId25">
                       <a:extLst>
                         <a:ext uri="{28A0092B-C50C-407E-A947-70E740481C1C}">
                           <a14:useLocalDpi xmlns:a14="http://schemas.microsoft.com/office/drawing/2010/main" val="0"/>
@@ -1657,6 +1693,7 @@
         <w:rPr>
           <w:b/>
           <w:bCs/>
+          <w:noProof/>
         </w:rPr>
         <w:drawing>
           <wp:inline distT="0" distB="0" distL="0" distR="0" wp14:anchorId="6B53F741" wp14:editId="0DBCF27B">
@@ -1676,7 +1713,7 @@
                     </pic:cNvPicPr>
                   </pic:nvPicPr>
                   <pic:blipFill>
-                    <a:blip r:embed="rId24">
+                    <a:blip r:embed="rId26">
                       <a:extLst>
                         <a:ext uri="{28A0092B-C50C-407E-A947-70E740481C1C}">
                           <a14:useLocalDpi xmlns:a14="http://schemas.microsoft.com/office/drawing/2010/main" val="0"/>
@@ -1744,7 +1781,7 @@
     <w:p>
       <w:r>
         <w:pict w14:anchorId="0F4158D3">
-          <v:rect id="_x0000_i1235" style="width:0;height:1.5pt" o:hralign="center" o:hrstd="t" o:hr="t" fillcolor="#a0a0a0" stroked="f"/>
+          <v:rect id="_x0000_i1031" style="width:0;height:1.5pt" o:hralign="center" o:hrstd="t" o:hr="t" fillcolor="#a0a0a0" stroked="f"/>
         </w:pict>
       </w:r>
     </w:p>
@@ -1759,6 +1796,9 @@
     </w:p>
     <w:p>
       <w:r>
+        <w:rPr>
+          <w:noProof/>
+        </w:rPr>
         <w:drawing>
           <wp:inline distT="0" distB="0" distL="0" distR="0" wp14:anchorId="58F952D2" wp14:editId="41651D20">
             <wp:extent cx="4579620" cy="548640"/>
@@ -1777,7 +1817,7 @@
                     </pic:cNvPicPr>
                   </pic:nvPicPr>
                   <pic:blipFill>
-                    <a:blip r:embed="rId25">
+                    <a:blip r:embed="rId27">
                       <a:extLst>
                         <a:ext uri="{28A0092B-C50C-407E-A947-70E740481C1C}">
                           <a14:useLocalDpi xmlns:a14="http://schemas.microsoft.com/office/drawing/2010/main" val="0"/>
@@ -1823,6 +1863,7 @@
         <w:rPr>
           <w:b/>
           <w:bCs/>
+          <w:noProof/>
         </w:rPr>
         <w:drawing>
           <wp:inline distT="0" distB="0" distL="0" distR="0" wp14:anchorId="6FEB16A8" wp14:editId="00A8F717">
@@ -1842,7 +1883,7 @@
                     </pic:cNvPicPr>
                   </pic:nvPicPr>
                   <pic:blipFill>
-                    <a:blip r:embed="rId26">
+                    <a:blip r:embed="rId28">
                       <a:extLst>
                         <a:ext uri="{28A0092B-C50C-407E-A947-70E740481C1C}">
                           <a14:useLocalDpi xmlns:a14="http://schemas.microsoft.com/office/drawing/2010/main" val="0"/>
@@ -1888,6 +1929,7 @@
         <w:rPr>
           <w:b/>
           <w:bCs/>
+          <w:noProof/>
         </w:rPr>
         <w:drawing>
           <wp:inline distT="0" distB="0" distL="0" distR="0" wp14:anchorId="28D1191A" wp14:editId="04676E27">
@@ -1907,7 +1949,7 @@
                     </pic:cNvPicPr>
                   </pic:nvPicPr>
                   <pic:blipFill>
-                    <a:blip r:embed="rId27">
+                    <a:blip r:embed="rId29">
                       <a:extLst>
                         <a:ext uri="{28A0092B-C50C-407E-A947-70E740481C1C}">
                           <a14:useLocalDpi xmlns:a14="http://schemas.microsoft.com/office/drawing/2010/main" val="0"/>
@@ -1993,7 +2035,7 @@
     <w:p>
       <w:r>
         <w:pict w14:anchorId="78BCCDD6">
-          <v:rect id="_x0000_i1239" style="width:0;height:1.5pt" o:hralign="center" o:hrstd="t" o:hr="t" fillcolor="#a0a0a0" stroked="f"/>
+          <v:rect id="_x0000_i1032" style="width:0;height:1.5pt" o:hralign="center" o:hrstd="t" o:hr="t" fillcolor="#a0a0a0" stroked="f"/>
         </w:pict>
       </w:r>
     </w:p>
@@ -2008,6 +2050,9 @@
     </w:p>
     <w:p>
       <w:r>
+        <w:rPr>
+          <w:noProof/>
+        </w:rPr>
         <w:lastRenderedPageBreak/>
         <w:drawing>
           <wp:inline distT="0" distB="0" distL="0" distR="0" wp14:anchorId="7E31914F" wp14:editId="6F67C605">
@@ -2027,7 +2072,7 @@
                     </pic:cNvPicPr>
                   </pic:nvPicPr>
                   <pic:blipFill>
-                    <a:blip r:embed="rId28">
+                    <a:blip r:embed="rId30">
                       <a:extLst>
                         <a:ext uri="{28A0092B-C50C-407E-A947-70E740481C1C}">
                           <a14:useLocalDpi xmlns:a14="http://schemas.microsoft.com/office/drawing/2010/main" val="0"/>
@@ -2073,6 +2118,7 @@
         <w:rPr>
           <w:b/>
           <w:bCs/>
+          <w:noProof/>
         </w:rPr>
         <w:drawing>
           <wp:inline distT="0" distB="0" distL="0" distR="0" wp14:anchorId="4EA08C98" wp14:editId="4F9319C6">
@@ -2092,7 +2138,7 @@
                     </pic:cNvPicPr>
                   </pic:nvPicPr>
                   <pic:blipFill>
-                    <a:blip r:embed="rId29">
+                    <a:blip r:embed="rId31">
                       <a:extLst>
                         <a:ext uri="{28A0092B-C50C-407E-A947-70E740481C1C}">
                           <a14:useLocalDpi xmlns:a14="http://schemas.microsoft.com/office/drawing/2010/main" val="0"/>
@@ -2138,6 +2184,7 @@
         <w:rPr>
           <w:b/>
           <w:bCs/>
+          <w:noProof/>
         </w:rPr>
         <w:drawing>
           <wp:inline distT="0" distB="0" distL="0" distR="0" wp14:anchorId="003E77AB" wp14:editId="5D5415CE">
@@ -2157,7 +2204,7 @@
                     </pic:cNvPicPr>
                   </pic:nvPicPr>
                   <pic:blipFill>
-                    <a:blip r:embed="rId30">
+                    <a:blip r:embed="rId32">
                       <a:extLst>
                         <a:ext uri="{28A0092B-C50C-407E-A947-70E740481C1C}">
                           <a14:useLocalDpi xmlns:a14="http://schemas.microsoft.com/office/drawing/2010/main" val="0"/>
@@ -2233,6 +2280,12 @@
     </w:p>
     <w:p/>
     <w:sectPr>
+      <w:headerReference w:type="even" r:id="rId33"/>
+      <w:headerReference w:type="default" r:id="rId34"/>
+      <w:footerReference w:type="even" r:id="rId35"/>
+      <w:footerReference w:type="default" r:id="rId36"/>
+      <w:headerReference w:type="first" r:id="rId37"/>
+      <w:footerReference w:type="first" r:id="rId38"/>
       <w:pgSz w:w="11906" w:h="16838"/>
       <w:pgMar w:top="1440" w:right="1440" w:bottom="1440" w:left="1440" w:header="708" w:footer="708" w:gutter="0"/>
       <w:cols w:space="708"/>
@@ -2240,6 +2293,116 @@
     </w:sectPr>
   </w:body>
 </w:document>
+</file>
+
+<file path=word/endnotes.xml><?xml version="1.0" encoding="utf-8"?>
+<w:endnotes xmlns:wpc="http://schemas.microsoft.com/office/word/2010/wordprocessingCanvas" xmlns:cx="http://schemas.microsoft.com/office/drawing/2014/chartex" xmlns:cx1="http://schemas.microsoft.com/office/drawing/2015/9/8/chartex" xmlns:cx2="http://schemas.microsoft.com/office/drawing/2015/10/21/chartex" xmlns:cx3="http://schemas.microsoft.com/office/drawing/2016/5/9/chartex" xmlns:cx4="http://schemas.microsoft.com/office/drawing/2016/5/10/chartex" xmlns:cx5="http://schemas.microsoft.com/office/drawing/2016/5/11/chartex" xmlns:cx6="http://schemas.microsoft.com/office/drawing/2016/5/12/chartex" xmlns:cx7="http://schemas.microsoft.com/office/drawing/2016/5/13/chartex" xmlns:cx8="http://schemas.microsoft.com/office/drawing/2016/5/14/chartex" xmlns:mc="http://schemas.openxmlformats.org/markup-compatibility/2006" xmlns:aink="http://schemas.microsoft.com/office/drawing/2016/ink" xmlns:am3d="http://schemas.microsoft.com/office/drawing/2017/model3d" xmlns:o="urn:schemas-microsoft-com:office:office" xmlns:oel="http://schemas.microsoft.com/office/2019/extlst" xmlns:r="http://schemas.openxmlformats.org/officeDocument/2006/relationships" xmlns:m="http://schemas.openxmlformats.org/officeDocument/2006/math" xmlns:v="urn:schemas-microsoft-com:vml" xmlns:wp14="http://schemas.microsoft.com/office/word/2010/wordprocessingDrawing" xmlns:wp="http://schemas.openxmlformats.org/drawingml/2006/wordprocessingDrawing" xmlns:w10="urn:schemas-microsoft-com:office:word" xmlns:w="http://schemas.openxmlformats.org/wordprocessingml/2006/main" xmlns:w14="http://schemas.microsoft.com/office/word/2010/wordml" xmlns:w15="http://schemas.microsoft.com/office/word/2012/wordml" xmlns:w16cex="http://schemas.microsoft.com/office/word/2018/wordml/cex" xmlns:w16cid="http://schemas.microsoft.com/office/word/2016/wordml/cid" xmlns:w16="http://schemas.microsoft.com/office/word/2018/wordml" xmlns:w16du="http://schemas.microsoft.com/office/word/2023/wordml/word16du" xmlns:w16sdtdh="http://schemas.microsoft.com/office/word/2020/wordml/sdtdatahash" xmlns:w16se="http://schemas.microsoft.com/office/word/2015/wordml/symex" xmlns:wpg="http://schemas.microsoft.com/office/word/2010/wordprocessingGroup" xmlns:wpi="http://schemas.microsoft.com/office/word/2010/wordprocessingInk" xmlns:wne="http://schemas.microsoft.com/office/word/2006/wordml" xmlns:wps="http://schemas.microsoft.com/office/word/2010/wordprocessingShape" mc:Ignorable="w14 w15 w16se w16cid w16 w16cex w16sdtdh w16du wp14">
+  <w:endnote w:type="separator" w:id="-1">
+    <w:p>
+      <w:pPr>
+        <w:spacing w:after="0" w:line="240" w:lineRule="auto"/>
+      </w:pPr>
+      <w:r>
+        <w:separator/>
+      </w:r>
+    </w:p>
+  </w:endnote>
+  <w:endnote w:type="continuationSeparator" w:id="0">
+    <w:p>
+      <w:pPr>
+        <w:spacing w:after="0" w:line="240" w:lineRule="auto"/>
+      </w:pPr>
+      <w:r>
+        <w:continuationSeparator/>
+      </w:r>
+    </w:p>
+  </w:endnote>
+</w:endnotes>
+</file>
+
+<file path=word/footer1.xml><?xml version="1.0" encoding="utf-8"?>
+<w:ftr xmlns:wpc="http://schemas.microsoft.com/office/word/2010/wordprocessingCanvas" xmlns:cx="http://schemas.microsoft.com/office/drawing/2014/chartex" xmlns:cx1="http://schemas.microsoft.com/office/drawing/2015/9/8/chartex" xmlns:cx2="http://schemas.microsoft.com/office/drawing/2015/10/21/chartex" xmlns:cx3="http://schemas.microsoft.com/office/drawing/2016/5/9/chartex" xmlns:cx4="http://schemas.microsoft.com/office/drawing/2016/5/10/chartex" xmlns:cx5="http://schemas.microsoft.com/office/drawing/2016/5/11/chartex" xmlns:cx6="http://schemas.microsoft.com/office/drawing/2016/5/12/chartex" xmlns:cx7="http://schemas.microsoft.com/office/drawing/2016/5/13/chartex" xmlns:cx8="http://schemas.microsoft.com/office/drawing/2016/5/14/chartex" xmlns:mc="http://schemas.openxmlformats.org/markup-compatibility/2006" xmlns:aink="http://schemas.microsoft.com/office/drawing/2016/ink" xmlns:am3d="http://schemas.microsoft.com/office/drawing/2017/model3d" xmlns:o="urn:schemas-microsoft-com:office:office" xmlns:oel="http://schemas.microsoft.com/office/2019/extlst" xmlns:r="http://schemas.openxmlformats.org/officeDocument/2006/relationships" xmlns:m="http://schemas.openxmlformats.org/officeDocument/2006/math" xmlns:v="urn:schemas-microsoft-com:vml" xmlns:wp14="http://schemas.microsoft.com/office/word/2010/wordprocessingDrawing" xmlns:wp="http://schemas.openxmlformats.org/drawingml/2006/wordprocessingDrawing" xmlns:w10="urn:schemas-microsoft-com:office:word" xmlns:w="http://schemas.openxmlformats.org/wordprocessingml/2006/main" xmlns:w14="http://schemas.microsoft.com/office/word/2010/wordml" xmlns:w15="http://schemas.microsoft.com/office/word/2012/wordml" xmlns:w16cex="http://schemas.microsoft.com/office/word/2018/wordml/cex" xmlns:w16cid="http://schemas.microsoft.com/office/word/2016/wordml/cid" xmlns:w16="http://schemas.microsoft.com/office/word/2018/wordml" xmlns:w16du="http://schemas.microsoft.com/office/word/2023/wordml/word16du" xmlns:w16sdtdh="http://schemas.microsoft.com/office/word/2020/wordml/sdtdatahash" xmlns:w16se="http://schemas.microsoft.com/office/word/2015/wordml/symex" xmlns:wpg="http://schemas.microsoft.com/office/word/2010/wordprocessingGroup" xmlns:wpi="http://schemas.microsoft.com/office/word/2010/wordprocessingInk" xmlns:wne="http://schemas.microsoft.com/office/word/2006/wordml" xmlns:wps="http://schemas.microsoft.com/office/word/2010/wordprocessingShape" mc:Ignorable="w14 w15 w16se w16cid w16 w16cex w16sdtdh w16du wp14">
+  <w:p>
+    <w:pPr>
+      <w:pStyle w:val="Footer"/>
+    </w:pPr>
+  </w:p>
+</w:ftr>
+</file>
+
+<file path=word/footer2.xml><?xml version="1.0" encoding="utf-8"?>
+<w:ftr xmlns:wpc="http://schemas.microsoft.com/office/word/2010/wordprocessingCanvas" xmlns:cx="http://schemas.microsoft.com/office/drawing/2014/chartex" xmlns:cx1="http://schemas.microsoft.com/office/drawing/2015/9/8/chartex" xmlns:cx2="http://schemas.microsoft.com/office/drawing/2015/10/21/chartex" xmlns:cx3="http://schemas.microsoft.com/office/drawing/2016/5/9/chartex" xmlns:cx4="http://schemas.microsoft.com/office/drawing/2016/5/10/chartex" xmlns:cx5="http://schemas.microsoft.com/office/drawing/2016/5/11/chartex" xmlns:cx6="http://schemas.microsoft.com/office/drawing/2016/5/12/chartex" xmlns:cx7="http://schemas.microsoft.com/office/drawing/2016/5/13/chartex" xmlns:cx8="http://schemas.microsoft.com/office/drawing/2016/5/14/chartex" xmlns:mc="http://schemas.openxmlformats.org/markup-compatibility/2006" xmlns:aink="http://schemas.microsoft.com/office/drawing/2016/ink" xmlns:am3d="http://schemas.microsoft.com/office/drawing/2017/model3d" xmlns:o="urn:schemas-microsoft-com:office:office" xmlns:oel="http://schemas.microsoft.com/office/2019/extlst" xmlns:r="http://schemas.openxmlformats.org/officeDocument/2006/relationships" xmlns:m="http://schemas.openxmlformats.org/officeDocument/2006/math" xmlns:v="urn:schemas-microsoft-com:vml" xmlns:wp14="http://schemas.microsoft.com/office/word/2010/wordprocessingDrawing" xmlns:wp="http://schemas.openxmlformats.org/drawingml/2006/wordprocessingDrawing" xmlns:w10="urn:schemas-microsoft-com:office:word" xmlns:w="http://schemas.openxmlformats.org/wordprocessingml/2006/main" xmlns:w14="http://schemas.microsoft.com/office/word/2010/wordml" xmlns:w15="http://schemas.microsoft.com/office/word/2012/wordml" xmlns:w16cex="http://schemas.microsoft.com/office/word/2018/wordml/cex" xmlns:w16cid="http://schemas.microsoft.com/office/word/2016/wordml/cid" xmlns:w16="http://schemas.microsoft.com/office/word/2018/wordml" xmlns:w16du="http://schemas.microsoft.com/office/word/2023/wordml/word16du" xmlns:w16sdtdh="http://schemas.microsoft.com/office/word/2020/wordml/sdtdatahash" xmlns:w16se="http://schemas.microsoft.com/office/word/2015/wordml/symex" xmlns:wpg="http://schemas.microsoft.com/office/word/2010/wordprocessingGroup" xmlns:wpi="http://schemas.microsoft.com/office/word/2010/wordprocessingInk" xmlns:wne="http://schemas.microsoft.com/office/word/2006/wordml" xmlns:wps="http://schemas.microsoft.com/office/word/2010/wordprocessingShape" mc:Ignorable="w14 w15 w16se w16cid w16 w16cex w16sdtdh w16du wp14">
+  <w:p>
+    <w:pPr>
+      <w:pStyle w:val="Footer"/>
+    </w:pPr>
+  </w:p>
+</w:ftr>
+</file>
+
+<file path=word/footer3.xml><?xml version="1.0" encoding="utf-8"?>
+<w:ftr xmlns:wpc="http://schemas.microsoft.com/office/word/2010/wordprocessingCanvas" xmlns:cx="http://schemas.microsoft.com/office/drawing/2014/chartex" xmlns:cx1="http://schemas.microsoft.com/office/drawing/2015/9/8/chartex" xmlns:cx2="http://schemas.microsoft.com/office/drawing/2015/10/21/chartex" xmlns:cx3="http://schemas.microsoft.com/office/drawing/2016/5/9/chartex" xmlns:cx4="http://schemas.microsoft.com/office/drawing/2016/5/10/chartex" xmlns:cx5="http://schemas.microsoft.com/office/drawing/2016/5/11/chartex" xmlns:cx6="http://schemas.microsoft.com/office/drawing/2016/5/12/chartex" xmlns:cx7="http://schemas.microsoft.com/office/drawing/2016/5/13/chartex" xmlns:cx8="http://schemas.microsoft.com/office/drawing/2016/5/14/chartex" xmlns:mc="http://schemas.openxmlformats.org/markup-compatibility/2006" xmlns:aink="http://schemas.microsoft.com/office/drawing/2016/ink" xmlns:am3d="http://schemas.microsoft.com/office/drawing/2017/model3d" xmlns:o="urn:schemas-microsoft-com:office:office" xmlns:oel="http://schemas.microsoft.com/office/2019/extlst" xmlns:r="http://schemas.openxmlformats.org/officeDocument/2006/relationships" xmlns:m="http://schemas.openxmlformats.org/officeDocument/2006/math" xmlns:v="urn:schemas-microsoft-com:vml" xmlns:wp14="http://schemas.microsoft.com/office/word/2010/wordprocessingDrawing" xmlns:wp="http://schemas.openxmlformats.org/drawingml/2006/wordprocessingDrawing" xmlns:w10="urn:schemas-microsoft-com:office:word" xmlns:w="http://schemas.openxmlformats.org/wordprocessingml/2006/main" xmlns:w14="http://schemas.microsoft.com/office/word/2010/wordml" xmlns:w15="http://schemas.microsoft.com/office/word/2012/wordml" xmlns:w16cex="http://schemas.microsoft.com/office/word/2018/wordml/cex" xmlns:w16cid="http://schemas.microsoft.com/office/word/2016/wordml/cid" xmlns:w16="http://schemas.microsoft.com/office/word/2018/wordml" xmlns:w16du="http://schemas.microsoft.com/office/word/2023/wordml/word16du" xmlns:w16sdtdh="http://schemas.microsoft.com/office/word/2020/wordml/sdtdatahash" xmlns:w16se="http://schemas.microsoft.com/office/word/2015/wordml/symex" xmlns:wpg="http://schemas.microsoft.com/office/word/2010/wordprocessingGroup" xmlns:wpi="http://schemas.microsoft.com/office/word/2010/wordprocessingInk" xmlns:wne="http://schemas.microsoft.com/office/word/2006/wordml" xmlns:wps="http://schemas.microsoft.com/office/word/2010/wordprocessingShape" mc:Ignorable="w14 w15 w16se w16cid w16 w16cex w16sdtdh w16du wp14">
+  <w:p>
+    <w:pPr>
+      <w:pStyle w:val="Footer"/>
+    </w:pPr>
+  </w:p>
+</w:ftr>
+</file>
+
+<file path=word/footnotes.xml><?xml version="1.0" encoding="utf-8"?>
+<w:footnotes xmlns:wpc="http://schemas.microsoft.com/office/word/2010/wordprocessingCanvas" xmlns:cx="http://schemas.microsoft.com/office/drawing/2014/chartex" xmlns:cx1="http://schemas.microsoft.com/office/drawing/2015/9/8/chartex" xmlns:cx2="http://schemas.microsoft.com/office/drawing/2015/10/21/chartex" xmlns:cx3="http://schemas.microsoft.com/office/drawing/2016/5/9/chartex" xmlns:cx4="http://schemas.microsoft.com/office/drawing/2016/5/10/chartex" xmlns:cx5="http://schemas.microsoft.com/office/drawing/2016/5/11/chartex" xmlns:cx6="http://schemas.microsoft.com/office/drawing/2016/5/12/chartex" xmlns:cx7="http://schemas.microsoft.com/office/drawing/2016/5/13/chartex" xmlns:cx8="http://schemas.microsoft.com/office/drawing/2016/5/14/chartex" xmlns:mc="http://schemas.openxmlformats.org/markup-compatibility/2006" xmlns:aink="http://schemas.microsoft.com/office/drawing/2016/ink" xmlns:am3d="http://schemas.microsoft.com/office/drawing/2017/model3d" xmlns:o="urn:schemas-microsoft-com:office:office" xmlns:oel="http://schemas.microsoft.com/office/2019/extlst" xmlns:r="http://schemas.openxmlformats.org/officeDocument/2006/relationships" xmlns:m="http://schemas.openxmlformats.org/officeDocument/2006/math" xmlns:v="urn:schemas-microsoft-com:vml" xmlns:wp14="http://schemas.microsoft.com/office/word/2010/wordprocessingDrawing" xmlns:wp="http://schemas.openxmlformats.org/drawingml/2006/wordprocessingDrawing" xmlns:w10="urn:schemas-microsoft-com:office:word" xmlns:w="http://schemas.openxmlformats.org/wordprocessingml/2006/main" xmlns:w14="http://schemas.microsoft.com/office/word/2010/wordml" xmlns:w15="http://schemas.microsoft.com/office/word/2012/wordml" xmlns:w16cex="http://schemas.microsoft.com/office/word/2018/wordml/cex" xmlns:w16cid="http://schemas.microsoft.com/office/word/2016/wordml/cid" xmlns:w16="http://schemas.microsoft.com/office/word/2018/wordml" xmlns:w16du="http://schemas.microsoft.com/office/word/2023/wordml/word16du" xmlns:w16sdtdh="http://schemas.microsoft.com/office/word/2020/wordml/sdtdatahash" xmlns:w16se="http://schemas.microsoft.com/office/word/2015/wordml/symex" xmlns:wpg="http://schemas.microsoft.com/office/word/2010/wordprocessingGroup" xmlns:wpi="http://schemas.microsoft.com/office/word/2010/wordprocessingInk" xmlns:wne="http://schemas.microsoft.com/office/word/2006/wordml" xmlns:wps="http://schemas.microsoft.com/office/word/2010/wordprocessingShape" mc:Ignorable="w14 w15 w16se w16cid w16 w16cex w16sdtdh w16du wp14">
+  <w:footnote w:type="separator" w:id="-1">
+    <w:p>
+      <w:pPr>
+        <w:spacing w:after="0" w:line="240" w:lineRule="auto"/>
+      </w:pPr>
+      <w:r>
+        <w:separator/>
+      </w:r>
+    </w:p>
+  </w:footnote>
+  <w:footnote w:type="continuationSeparator" w:id="0">
+    <w:p>
+      <w:pPr>
+        <w:spacing w:after="0" w:line="240" w:lineRule="auto"/>
+      </w:pPr>
+      <w:r>
+        <w:continuationSeparator/>
+      </w:r>
+    </w:p>
+  </w:footnote>
+</w:footnotes>
+</file>
+
+<file path=word/header1.xml><?xml version="1.0" encoding="utf-8"?>
+<w:hdr xmlns:wpc="http://schemas.microsoft.com/office/word/2010/wordprocessingCanvas" xmlns:cx="http://schemas.microsoft.com/office/drawing/2014/chartex" xmlns:cx1="http://schemas.microsoft.com/office/drawing/2015/9/8/chartex" xmlns:cx2="http://schemas.microsoft.com/office/drawing/2015/10/21/chartex" xmlns:cx3="http://schemas.microsoft.com/office/drawing/2016/5/9/chartex" xmlns:cx4="http://schemas.microsoft.com/office/drawing/2016/5/10/chartex" xmlns:cx5="http://schemas.microsoft.com/office/drawing/2016/5/11/chartex" xmlns:cx6="http://schemas.microsoft.com/office/drawing/2016/5/12/chartex" xmlns:cx7="http://schemas.microsoft.com/office/drawing/2016/5/13/chartex" xmlns:cx8="http://schemas.microsoft.com/office/drawing/2016/5/14/chartex" xmlns:mc="http://schemas.openxmlformats.org/markup-compatibility/2006" xmlns:aink="http://schemas.microsoft.com/office/drawing/2016/ink" xmlns:am3d="http://schemas.microsoft.com/office/drawing/2017/model3d" xmlns:o="urn:schemas-microsoft-com:office:office" xmlns:oel="http://schemas.microsoft.com/office/2019/extlst" xmlns:r="http://schemas.openxmlformats.org/officeDocument/2006/relationships" xmlns:m="http://schemas.openxmlformats.org/officeDocument/2006/math" xmlns:v="urn:schemas-microsoft-com:vml" xmlns:wp14="http://schemas.microsoft.com/office/word/2010/wordprocessingDrawing" xmlns:wp="http://schemas.openxmlformats.org/drawingml/2006/wordprocessingDrawing" xmlns:w10="urn:schemas-microsoft-com:office:word" xmlns:w="http://schemas.openxmlformats.org/wordprocessingml/2006/main" xmlns:w14="http://schemas.microsoft.com/office/word/2010/wordml" xmlns:w15="http://schemas.microsoft.com/office/word/2012/wordml" xmlns:w16cex="http://schemas.microsoft.com/office/word/2018/wordml/cex" xmlns:w16cid="http://schemas.microsoft.com/office/word/2016/wordml/cid" xmlns:w16="http://schemas.microsoft.com/office/word/2018/wordml" xmlns:w16du="http://schemas.microsoft.com/office/word/2023/wordml/word16du" xmlns:w16sdtdh="http://schemas.microsoft.com/office/word/2020/wordml/sdtdatahash" xmlns:w16se="http://schemas.microsoft.com/office/word/2015/wordml/symex" xmlns:wpg="http://schemas.microsoft.com/office/word/2010/wordprocessingGroup" xmlns:wpi="http://schemas.microsoft.com/office/word/2010/wordprocessingInk" xmlns:wne="http://schemas.microsoft.com/office/word/2006/wordml" xmlns:wps="http://schemas.microsoft.com/office/word/2010/wordprocessingShape" mc:Ignorable="w14 w15 w16se w16cid w16 w16cex w16sdtdh w16du wp14">
+  <w:p>
+    <w:pPr>
+      <w:pStyle w:val="Header"/>
+    </w:pPr>
+  </w:p>
+</w:hdr>
+</file>
+
+<file path=word/header2.xml><?xml version="1.0" encoding="utf-8"?>
+<w:hdr xmlns:wpc="http://schemas.microsoft.com/office/word/2010/wordprocessingCanvas" xmlns:cx="http://schemas.microsoft.com/office/drawing/2014/chartex" xmlns:cx1="http://schemas.microsoft.com/office/drawing/2015/9/8/chartex" xmlns:cx2="http://schemas.microsoft.com/office/drawing/2015/10/21/chartex" xmlns:cx3="http://schemas.microsoft.com/office/drawing/2016/5/9/chartex" xmlns:cx4="http://schemas.microsoft.com/office/drawing/2016/5/10/chartex" xmlns:cx5="http://schemas.microsoft.com/office/drawing/2016/5/11/chartex" xmlns:cx6="http://schemas.microsoft.com/office/drawing/2016/5/12/chartex" xmlns:cx7="http://schemas.microsoft.com/office/drawing/2016/5/13/chartex" xmlns:cx8="http://schemas.microsoft.com/office/drawing/2016/5/14/chartex" xmlns:mc="http://schemas.openxmlformats.org/markup-compatibility/2006" xmlns:aink="http://schemas.microsoft.com/office/drawing/2016/ink" xmlns:am3d="http://schemas.microsoft.com/office/drawing/2017/model3d" xmlns:o="urn:schemas-microsoft-com:office:office" xmlns:oel="http://schemas.microsoft.com/office/2019/extlst" xmlns:r="http://schemas.openxmlformats.org/officeDocument/2006/relationships" xmlns:m="http://schemas.openxmlformats.org/officeDocument/2006/math" xmlns:v="urn:schemas-microsoft-com:vml" xmlns:wp14="http://schemas.microsoft.com/office/word/2010/wordprocessingDrawing" xmlns:wp="http://schemas.openxmlformats.org/drawingml/2006/wordprocessingDrawing" xmlns:w10="urn:schemas-microsoft-com:office:word" xmlns:w="http://schemas.openxmlformats.org/wordprocessingml/2006/main" xmlns:w14="http://schemas.microsoft.com/office/word/2010/wordml" xmlns:w15="http://schemas.microsoft.com/office/word/2012/wordml" xmlns:w16cex="http://schemas.microsoft.com/office/word/2018/wordml/cex" xmlns:w16cid="http://schemas.microsoft.com/office/word/2016/wordml/cid" xmlns:w16="http://schemas.microsoft.com/office/word/2018/wordml" xmlns:w16du="http://schemas.microsoft.com/office/word/2023/wordml/word16du" xmlns:w16sdtdh="http://schemas.microsoft.com/office/word/2020/wordml/sdtdatahash" xmlns:w16se="http://schemas.microsoft.com/office/word/2015/wordml/symex" xmlns:wpg="http://schemas.microsoft.com/office/word/2010/wordprocessingGroup" xmlns:wpi="http://schemas.microsoft.com/office/word/2010/wordprocessingInk" xmlns:wne="http://schemas.microsoft.com/office/word/2006/wordml" xmlns:wps="http://schemas.microsoft.com/office/word/2010/wordprocessingShape" mc:Ignorable="w14 w15 w16se w16cid w16 w16cex w16sdtdh w16du wp14">
+  <w:p>
+    <w:pPr>
+      <w:pStyle w:val="Header"/>
+    </w:pPr>
+  </w:p>
+</w:hdr>
+</file>
+
+<file path=word/header3.xml><?xml version="1.0" encoding="utf-8"?>
+<w:hdr xmlns:wpc="http://schemas.microsoft.com/office/word/2010/wordprocessingCanvas" xmlns:cx="http://schemas.microsoft.com/office/drawing/2014/chartex" xmlns:cx1="http://schemas.microsoft.com/office/drawing/2015/9/8/chartex" xmlns:cx2="http://schemas.microsoft.com/office/drawing/2015/10/21/chartex" xmlns:cx3="http://schemas.microsoft.com/office/drawing/2016/5/9/chartex" xmlns:cx4="http://schemas.microsoft.com/office/drawing/2016/5/10/chartex" xmlns:cx5="http://schemas.microsoft.com/office/drawing/2016/5/11/chartex" xmlns:cx6="http://schemas.microsoft.com/office/drawing/2016/5/12/chartex" xmlns:cx7="http://schemas.microsoft.com/office/drawing/2016/5/13/chartex" xmlns:cx8="http://schemas.microsoft.com/office/drawing/2016/5/14/chartex" xmlns:mc="http://schemas.openxmlformats.org/markup-compatibility/2006" xmlns:aink="http://schemas.microsoft.com/office/drawing/2016/ink" xmlns:am3d="http://schemas.microsoft.com/office/drawing/2017/model3d" xmlns:o="urn:schemas-microsoft-com:office:office" xmlns:oel="http://schemas.microsoft.com/office/2019/extlst" xmlns:r="http://schemas.openxmlformats.org/officeDocument/2006/relationships" xmlns:m="http://schemas.openxmlformats.org/officeDocument/2006/math" xmlns:v="urn:schemas-microsoft-com:vml" xmlns:wp14="http://schemas.microsoft.com/office/word/2010/wordprocessingDrawing" xmlns:wp="http://schemas.openxmlformats.org/drawingml/2006/wordprocessingDrawing" xmlns:w10="urn:schemas-microsoft-com:office:word" xmlns:w="http://schemas.openxmlformats.org/wordprocessingml/2006/main" xmlns:w14="http://schemas.microsoft.com/office/word/2010/wordml" xmlns:w15="http://schemas.microsoft.com/office/word/2012/wordml" xmlns:w16cex="http://schemas.microsoft.com/office/word/2018/wordml/cex" xmlns:w16cid="http://schemas.microsoft.com/office/word/2016/wordml/cid" xmlns:w16="http://schemas.microsoft.com/office/word/2018/wordml" xmlns:w16du="http://schemas.microsoft.com/office/word/2023/wordml/word16du" xmlns:w16sdtdh="http://schemas.microsoft.com/office/word/2020/wordml/sdtdatahash" xmlns:w16se="http://schemas.microsoft.com/office/word/2015/wordml/symex" xmlns:wpg="http://schemas.microsoft.com/office/word/2010/wordprocessingGroup" xmlns:wpi="http://schemas.microsoft.com/office/word/2010/wordprocessingInk" xmlns:wne="http://schemas.microsoft.com/office/word/2006/wordml" xmlns:wps="http://schemas.microsoft.com/office/word/2010/wordprocessingShape" mc:Ignorable="w14 w15 w16se w16cid w16 w16cex w16sdtdh w16du wp14">
+  <w:p>
+    <w:pPr>
+      <w:pStyle w:val="Header"/>
+    </w:pPr>
+  </w:p>
+</w:hdr>
 </file>
 
 <file path=word/styles.xml><?xml version="1.0" encoding="utf-8"?>
@@ -2646,6 +2809,7 @@
   <w:style w:type="character" w:default="1" w:styleId="DefaultParagraphFont">
     <w:name w:val="Default Paragraph Font"/>
     <w:uiPriority w:val="1"/>
+    <w:semiHidden/>
     <w:unhideWhenUsed/>
   </w:style>
   <w:style w:type="table" w:default="1" w:styleId="TableNormal">
@@ -2668,6 +2832,50 @@
     <w:uiPriority w:val="99"/>
     <w:semiHidden/>
     <w:unhideWhenUsed/>
+  </w:style>
+  <w:style w:type="paragraph" w:styleId="Header">
+    <w:name w:val="header"/>
+    <w:basedOn w:val="Normal"/>
+    <w:link w:val="HeaderChar"/>
+    <w:uiPriority w:val="99"/>
+    <w:unhideWhenUsed/>
+    <w:rsid w:val="0008665B"/>
+    <w:pPr>
+      <w:tabs>
+        <w:tab w:val="center" w:pos="4513"/>
+        <w:tab w:val="right" w:pos="9026"/>
+      </w:tabs>
+      <w:spacing w:after="0" w:line="240" w:lineRule="auto"/>
+    </w:pPr>
+  </w:style>
+  <w:style w:type="character" w:customStyle="1" w:styleId="HeaderChar">
+    <w:name w:val="Header Char"/>
+    <w:basedOn w:val="DefaultParagraphFont"/>
+    <w:link w:val="Header"/>
+    <w:uiPriority w:val="99"/>
+    <w:rsid w:val="0008665B"/>
+  </w:style>
+  <w:style w:type="paragraph" w:styleId="Footer">
+    <w:name w:val="footer"/>
+    <w:basedOn w:val="Normal"/>
+    <w:link w:val="FooterChar"/>
+    <w:uiPriority w:val="99"/>
+    <w:unhideWhenUsed/>
+    <w:rsid w:val="0008665B"/>
+    <w:pPr>
+      <w:tabs>
+        <w:tab w:val="center" w:pos="4513"/>
+        <w:tab w:val="right" w:pos="9026"/>
+      </w:tabs>
+      <w:spacing w:after="0" w:line="240" w:lineRule="auto"/>
+    </w:pPr>
+  </w:style>
+  <w:style w:type="character" w:customStyle="1" w:styleId="FooterChar">
+    <w:name w:val="Footer Char"/>
+    <w:basedOn w:val="DefaultParagraphFont"/>
+    <w:link w:val="Footer"/>
+    <w:uiPriority w:val="99"/>
+    <w:rsid w:val="0008665B"/>
   </w:style>
 </w:styles>
 </file>
